--- a/3rd assignment.docx
+++ b/3rd assignment.docx
@@ -177,21 +177,40 @@
         </w:rPr>
         <w:t xml:space="preserve">from employee e join  department   d  </w:t>
       </w:r>
+      <w:r>
+        <w:rPr>
+          <w:lang w:val="en-US"/>
+        </w:rPr>
+        <w:t xml:space="preserve"> </w:t>
+      </w:r>
+      <w:r>
+        <w:rPr>
+          <w:lang w:val="en-US"/>
+        </w:rPr>
+        <w:t>on e.department_id=d.department_id where department_name=”executive”</w:t>
+      </w:r>
+    </w:p>
+    <w:p>
+      <w:pPr>
+        <w:rPr>
+          <w:lang w:val="en-US"/>
+        </w:rPr>
+      </w:pPr>
+    </w:p>
+    <w:p>
+      <w:pPr>
+        <w:rPr>
+          <w:lang w:val="en-US"/>
+        </w:rPr>
+      </w:pPr>
+      <w:r>
+        <w:rPr>
+          <w:lang w:val="en-US"/>
+        </w:rPr>
+        <w:t>10.select employee_id,last_name,salart from employees where salary&gt; (select avg(salary) from employee) and department_id in (select department_id from employees where last_name like “%u%”);</w:t>
+      </w:r>
       <w:bookmarkStart w:id="0" w:name="_GoBack"/>
       <w:bookmarkEnd w:id="0"/>
-      <w:r>
-        <w:rPr>
-          <w:lang w:val="en-US"/>
-        </w:rPr>
-        <w:t xml:space="preserve"> </w:t>
-      </w:r>
-    </w:p>
-    <w:p>
-      <w:pPr>
-        <w:rPr>
-          <w:lang w:val="en-US"/>
-        </w:rPr>
-      </w:pPr>
     </w:p>
     <w:sectPr>
       <w:pgSz w:w="11906" w:h="16838"/>
